--- a/doc/Falcon MC6S16 V1.0r0.0 FPGA 开发项目计划书.docx
+++ b/doc/Falcon MC6S16 V1.0r0.0 FPGA 开发项目计划书.docx
@@ -5,6 +5,7 @@
     <w:p>
       <w:pPr>
         <w:pStyle w:val="1"/>
+        <w:ind w:left="432" w:hanging="432"/>
       </w:pPr>
       <w:r>
         <w:t>Falcon MC6S16 V1.0r0.0 FPGA 开发项目计划书</w:t>
@@ -35,19 +36,623 @@
     </w:p>
     <w:p>
       <w:pPr>
+        <w:pStyle w:val="1"/>
+        <w:numPr>
+          <w:ilvl w:val="0"/>
+          <w:numId w:val="1"/>
+        </w:numPr>
+      </w:pPr>
+      <w:r>
+        <w:rPr>
+          <w:rFonts w:hint="eastAsia"/>
+        </w:rPr>
+        <w:lastRenderedPageBreak/>
+        <w:t>功能图</w:t>
+      </w:r>
+    </w:p>
+    <w:p/>
+    <w:p>
+      <w:r>
+        <w:rPr>
+          <w:noProof/>
+        </w:rPr>
+        <w:object w:dxaOrig="1440" w:dyaOrig="1440">
+          <v:shapetype id="_x0000_t75" coordsize="21600,21600" o:spt="75" o:preferrelative="t" path="m@4@5l@4@11@9@11@9@5xe" filled="f" stroked="f">
+            <v:stroke joinstyle="miter"/>
+            <v:formulas>
+              <v:f eqn="if lineDrawn pixelLineWidth 0"/>
+              <v:f eqn="sum @0 1 0"/>
+              <v:f eqn="sum 0 0 @1"/>
+              <v:f eqn="prod @2 1 2"/>
+              <v:f eqn="prod @3 21600 pixelWidth"/>
+              <v:f eqn="prod @3 21600 pixelHeight"/>
+              <v:f eqn="sum @0 0 1"/>
+              <v:f eqn="prod @6 1 2"/>
+              <v:f eqn="prod @7 21600 pixelWidth"/>
+              <v:f eqn="sum @8 21600 0"/>
+              <v:f eqn="prod @7 21600 pixelHeight"/>
+              <v:f eqn="sum @10 21600 0"/>
+            </v:formulas>
+            <v:path o:extrusionok="f" gradientshapeok="t" o:connecttype="rect"/>
+            <o:lock v:ext="edit" aspectratio="t"/>
+          </v:shapetype>
+          <v:shape id="_x0000_s1026" type="#_x0000_t75" style="position:absolute;left:0;text-align:left;margin-left:2.25pt;margin-top:14.55pt;width:414.75pt;height:174pt;z-index:251659264;mso-position-horizontal-relative:text;mso-position-vertical-relative:text">
+            <v:imagedata r:id="rId6" o:title=""/>
+          </v:shape>
+          <o:OLEObject Type="Embed" ProgID="Visio.Drawing.15" ShapeID="_x0000_s1026" DrawAspect="Content" ObjectID="_1600977587" r:id="rId7"/>
+        </w:object>
+      </w:r>
+    </w:p>
+    <w:p/>
+    <w:p/>
+    <w:p/>
+    <w:p/>
+    <w:p/>
+    <w:p/>
+    <w:p/>
+    <w:p/>
+    <w:p/>
+    <w:p/>
+    <w:p/>
+    <w:p/>
+    <w:p/>
+    <w:p/>
+    <w:p>
+      <w:pPr>
+        <w:pStyle w:val="2"/>
+        <w:numPr>
+          <w:ilvl w:val="1"/>
+          <w:numId w:val="2"/>
+        </w:numPr>
+      </w:pPr>
+      <w:r>
+        <w:rPr>
+          <w:rFonts w:hint="eastAsia"/>
+        </w:rPr>
+        <w:t>WH模式</w:t>
+      </w:r>
+    </w:p>
+    <w:p>
+      <w:pPr>
+        <w:pStyle w:val="a3"/>
+        <w:numPr>
+          <w:ilvl w:val="0"/>
+          <w:numId w:val="3"/>
+        </w:numPr>
+        <w:ind w:firstLineChars="0"/>
+      </w:pPr>
+      <w:r>
+        <w:rPr>
+          <w:rFonts w:hint="eastAsia"/>
+        </w:rPr>
+        <w:t>闪烁</w:t>
+      </w:r>
+      <w:r>
+        <w:rPr>
+          <w:rFonts w:hint="eastAsia"/>
+        </w:rPr>
+        <w:t>WH模式对应的</w:t>
+      </w:r>
+      <w:r>
+        <w:rPr>
+          <w:rFonts w:hint="eastAsia"/>
+        </w:rPr>
+        <w:t>红灯</w:t>
+      </w:r>
+    </w:p>
+    <w:p>
+      <w:pPr>
+        <w:pStyle w:val="a3"/>
+        <w:numPr>
+          <w:ilvl w:val="0"/>
+          <w:numId w:val="3"/>
+        </w:numPr>
+        <w:ind w:firstLineChars="0"/>
+      </w:pPr>
+      <w:r>
+        <w:rPr>
+          <w:rFonts w:hint="eastAsia"/>
+        </w:rPr>
+        <w:t>电机控制信号直接接</w:t>
+      </w:r>
+      <w:r>
+        <w:rPr>
+          <w:rFonts w:hint="eastAsia"/>
+        </w:rPr>
+        <w:t>入FPGA。注意</w:t>
+      </w:r>
+      <w:r>
+        <w:rPr>
+          <w:rFonts w:hint="eastAsia"/>
+        </w:rPr>
+        <w:t>信号</w:t>
+      </w:r>
+      <w:r>
+        <w:rPr>
+          <w:rFonts w:hint="eastAsia"/>
+        </w:rPr>
+        <w:t>方向。</w:t>
+      </w:r>
+    </w:p>
+    <w:p>
+      <w:pPr>
+        <w:pStyle w:val="a3"/>
+        <w:numPr>
+          <w:ilvl w:val="1"/>
+          <w:numId w:val="3"/>
+        </w:numPr>
+        <w:ind w:firstLineChars="0"/>
+      </w:pPr>
+      <w:r>
+        <w:rPr>
+          <w:rFonts w:hint="eastAsia"/>
+        </w:rPr>
+        <w:t>电机驱动信号（FPGA输出）</w:t>
+      </w:r>
+    </w:p>
+    <w:p>
+      <w:pPr>
+        <w:pStyle w:val="a3"/>
+        <w:ind w:left="1260" w:firstLineChars="0" w:firstLine="0"/>
+        <w:rPr>
+          <w:rFonts w:hint="eastAsia"/>
+        </w:rPr>
+      </w:pPr>
+      <w:r>
+        <w:t>D</w:t>
+      </w:r>
+      <w:r>
+        <w:rPr>
+          <w:rFonts w:hint="eastAsia"/>
+        </w:rPr>
+        <w:t>efault：</w:t>
+      </w:r>
+    </w:p>
+    <w:p>
+      <w:pPr>
+        <w:pStyle w:val="a3"/>
+        <w:numPr>
+          <w:ilvl w:val="1"/>
+          <w:numId w:val="3"/>
+        </w:numPr>
+        <w:ind w:firstLineChars="0"/>
+      </w:pPr>
+      <w:r>
+        <w:rPr>
+          <w:rFonts w:hint="eastAsia"/>
+        </w:rPr>
+        <w:t>电机状态信号（FPGA输入）</w:t>
+      </w:r>
+    </w:p>
+    <w:p/>
+    <w:p/>
+    <w:p>
+      <w:pPr>
+        <w:pStyle w:val="a3"/>
+        <w:numPr>
+          <w:ilvl w:val="0"/>
+          <w:numId w:val="3"/>
+        </w:numPr>
+        <w:ind w:firstLineChars="0"/>
+      </w:pPr>
+      <w:r>
+        <w:rPr>
+          <w:rFonts w:hint="eastAsia"/>
+        </w:rPr>
+        <w:t>当WH卡开始工作时，绿灯同时闪烁，网络记录WH卡发出的信号波形。</w:t>
+      </w:r>
+    </w:p>
+    <w:p/>
+    <w:p/>
+    <w:p/>
+    <w:p>
+      <w:pPr>
+        <w:rPr>
+          <w:rFonts w:hint="eastAsia"/>
+        </w:rPr>
+      </w:pPr>
+    </w:p>
+    <w:p/>
+    <w:p/>
+    <w:p/>
+    <w:p/>
+    <w:p>
+      <w:pPr>
+        <w:widowControl/>
+        <w:jc w:val="left"/>
+        <w:rPr>
+          <w:rFonts w:asciiTheme="majorHAnsi" w:eastAsiaTheme="majorEastAsia" w:hAnsiTheme="majorHAnsi" w:cstheme="majorBidi"/>
+          <w:b/>
+          <w:bCs/>
+          <w:sz w:val="32"/>
+          <w:szCs w:val="32"/>
+        </w:rPr>
+      </w:pPr>
+      <w:r>
+        <w:br w:type="page"/>
+      </w:r>
+    </w:p>
+    <w:p>
+      <w:pPr>
+        <w:pStyle w:val="2"/>
+        <w:numPr>
+          <w:ilvl w:val="1"/>
+          <w:numId w:val="2"/>
+        </w:numPr>
+      </w:pPr>
+      <w:r>
+        <w:rPr>
+          <w:rFonts w:hint="eastAsia"/>
+        </w:rPr>
+        <w:t>SH模式</w:t>
+      </w:r>
+    </w:p>
+    <w:p>
+      <w:pPr>
+        <w:pStyle w:val="a3"/>
+        <w:numPr>
+          <w:ilvl w:val="0"/>
+          <w:numId w:val="5"/>
+        </w:numPr>
+        <w:ind w:firstLineChars="0"/>
+      </w:pPr>
+      <w:r>
+        <w:rPr>
+          <w:rFonts w:hint="eastAsia"/>
+        </w:rPr>
+        <w:t>闪烁</w:t>
+      </w:r>
+      <w:r>
+        <w:rPr>
+          <w:rFonts w:hint="eastAsia"/>
+        </w:rPr>
+        <w:t>S</w:t>
+      </w:r>
+      <w:r>
+        <w:t>H模式对应的红灯</w:t>
+      </w:r>
+    </w:p>
+    <w:p>
+      <w:pPr>
+        <w:pStyle w:val="a3"/>
+        <w:numPr>
+          <w:ilvl w:val="0"/>
+          <w:numId w:val="5"/>
+        </w:numPr>
+        <w:ind w:firstLineChars="0"/>
+        <w:rPr>
+          <w:rFonts w:hint="eastAsia"/>
+        </w:rPr>
+      </w:pPr>
+      <w:r>
+        <w:rPr>
+          <w:rFonts w:hint="eastAsia"/>
+        </w:rPr>
+        <w:t>电机控制信号由寄存器控制。寄存器由PC端设定。</w:t>
+      </w:r>
+    </w:p>
+    <w:p>
+      <w:r>
+        <w:rPr>
+          <w:noProof/>
+        </w:rPr>
+        <w:object w:dxaOrig="1440" w:dyaOrig="1440">
+          <v:shape id="_x0000_s1027" type="#_x0000_t75" style="position:absolute;left:0;text-align:left;margin-left:.3pt;margin-top:4.8pt;width:414.8pt;height:116.6pt;z-index:251661312;mso-position-horizontal:absolute;mso-position-horizontal-relative:text;mso-position-vertical:absolute;mso-position-vertical-relative:text">
+            <v:imagedata r:id="rId8" o:title=""/>
+          </v:shape>
+          <o:OLEObject Type="Embed" ProgID="Visio.Drawing.15" ShapeID="_x0000_s1027" DrawAspect="Content" ObjectID="_1600977588" r:id="rId9"/>
+        </w:object>
+      </w:r>
+    </w:p>
+    <w:p/>
+    <w:p/>
+    <w:p/>
+    <w:p/>
+    <w:p/>
+    <w:p>
+      <w:pPr>
+        <w:rPr>
+          <w:rFonts w:hint="eastAsia"/>
+        </w:rPr>
+      </w:pPr>
+    </w:p>
+    <w:p/>
+    <w:p/>
+    <w:p>
+      <w:pPr>
+        <w:pStyle w:val="a3"/>
+        <w:numPr>
+          <w:ilvl w:val="0"/>
+          <w:numId w:val="6"/>
+        </w:numPr>
+        <w:ind w:firstLineChars="0"/>
+      </w:pPr>
+      <w:r>
+        <w:rPr>
+          <w:rFonts w:hint="eastAsia"/>
+        </w:rPr>
+        <w:t>网络控制电机</w:t>
+      </w:r>
+    </w:p>
+    <w:p>
+      <w:pPr>
+        <w:pStyle w:val="a3"/>
+        <w:numPr>
+          <w:ilvl w:val="1"/>
+          <w:numId w:val="6"/>
+        </w:numPr>
+        <w:ind w:firstLineChars="0"/>
+      </w:pPr>
+      <w:r>
+        <w:rPr>
+          <w:rFonts w:hint="eastAsia"/>
+        </w:rPr>
+        <w:t>SH模式的LED绿灯同时闪烁</w:t>
+      </w:r>
+    </w:p>
+    <w:p>
+      <w:pPr>
+        <w:pStyle w:val="a3"/>
+        <w:numPr>
+          <w:ilvl w:val="1"/>
+          <w:numId w:val="6"/>
+        </w:numPr>
+        <w:ind w:firstLineChars="0"/>
+      </w:pPr>
+      <w:r>
+        <w:rPr>
+          <w:rFonts w:hint="eastAsia"/>
+        </w:rPr>
+        <w:t>电机控制信号（FPGA输出）：</w:t>
+      </w:r>
+    </w:p>
+    <w:p>
+      <w:pPr>
+        <w:pStyle w:val="a3"/>
+        <w:numPr>
+          <w:ilvl w:val="1"/>
+          <w:numId w:val="6"/>
+        </w:numPr>
+        <w:ind w:firstLineChars="0"/>
+      </w:pPr>
+      <w:r>
+        <w:rPr>
+          <w:rFonts w:hint="eastAsia"/>
+        </w:rPr>
+        <w:t>电机状态信号（FPGA输入）：</w:t>
+      </w:r>
+    </w:p>
+    <w:p>
+      <w:pPr>
+        <w:pStyle w:val="a3"/>
+        <w:ind w:left="1260" w:firstLineChars="0" w:firstLine="0"/>
+      </w:pPr>
+      <w:r>
+        <w:tab/>
+      </w:r>
+      <w:r>
+        <w:rPr>
+          <w:rFonts w:hint="eastAsia"/>
+        </w:rPr>
+        <w:t>网络通过读取状态寄存器获取。WH卡的状态信号设置为Default值。</w:t>
+      </w:r>
+    </w:p>
+    <w:p>
+      <w:pPr>
+        <w:pStyle w:val="a3"/>
+        <w:numPr>
+          <w:ilvl w:val="0"/>
+          <w:numId w:val="6"/>
+        </w:numPr>
+        <w:ind w:firstLineChars="0"/>
+      </w:pPr>
+      <w:r>
+        <w:rPr>
+          <w:rFonts w:hint="eastAsia"/>
+        </w:rPr>
+        <w:t>WH卡控制电机</w:t>
+      </w:r>
+    </w:p>
+    <w:p>
+      <w:pPr>
+        <w:pStyle w:val="a3"/>
+        <w:numPr>
+          <w:ilvl w:val="1"/>
+          <w:numId w:val="6"/>
+        </w:numPr>
+        <w:ind w:firstLineChars="0"/>
+      </w:pPr>
+      <w:r>
+        <w:rPr>
+          <w:rFonts w:hint="eastAsia"/>
+        </w:rPr>
+        <w:t>SH模式的LED</w:t>
+      </w:r>
+      <w:r>
+        <w:rPr>
+          <w:rFonts w:hint="eastAsia"/>
+        </w:rPr>
+        <w:t>蓝</w:t>
+      </w:r>
+      <w:r>
+        <w:rPr>
+          <w:rFonts w:hint="eastAsia"/>
+        </w:rPr>
+        <w:t>灯</w:t>
+      </w:r>
+      <w:r>
+        <w:rPr>
+          <w:rFonts w:hint="eastAsia"/>
+        </w:rPr>
+        <w:t>、黄灯</w:t>
+      </w:r>
+      <w:r>
+        <w:rPr>
+          <w:rFonts w:hint="eastAsia"/>
+        </w:rPr>
+        <w:t>同时闪烁</w:t>
+      </w:r>
+      <w:r>
+        <w:rPr>
+          <w:rFonts w:hint="eastAsia"/>
+        </w:rPr>
+        <w:t>。绿灯、红灯灭。</w:t>
+      </w:r>
+    </w:p>
+    <w:p>
+      <w:pPr>
+        <w:pStyle w:val="a3"/>
+        <w:numPr>
+          <w:ilvl w:val="1"/>
+          <w:numId w:val="6"/>
+        </w:numPr>
+        <w:ind w:firstLineChars="0"/>
+      </w:pPr>
+      <w:r>
+        <w:rPr>
+          <w:rFonts w:hint="eastAsia"/>
+        </w:rPr>
+        <w:t>网络读取WH卡发出的电机控制信号</w:t>
+      </w:r>
+    </w:p>
+    <w:p>
+      <w:pPr>
+        <w:pStyle w:val="a3"/>
+        <w:numPr>
+          <w:ilvl w:val="1"/>
+          <w:numId w:val="6"/>
+        </w:numPr>
+        <w:ind w:firstLineChars="0"/>
+      </w:pPr>
+      <w:r>
+        <w:rPr>
+          <w:rFonts w:hint="eastAsia"/>
+        </w:rPr>
+        <w:t>电机控制信号（FPGA输出）：</w:t>
+      </w:r>
+    </w:p>
+    <w:p>
+      <w:pPr>
+        <w:pStyle w:val="a3"/>
+        <w:ind w:left="1680" w:firstLineChars="0" w:firstLine="0"/>
+        <w:rPr>
+          <w:rFonts w:hint="eastAsia"/>
+        </w:rPr>
+      </w:pPr>
+      <w:r>
+        <w:rPr>
+          <w:rFonts w:hint="eastAsia"/>
+        </w:rPr>
+        <w:t>直通WH卡控制信号，同时采样到网络接口。</w:t>
+      </w:r>
+    </w:p>
+    <w:p>
+      <w:pPr>
+        <w:pStyle w:val="a3"/>
+        <w:numPr>
+          <w:ilvl w:val="1"/>
+          <w:numId w:val="6"/>
+        </w:numPr>
+        <w:ind w:firstLineChars="0"/>
+      </w:pPr>
+      <w:r>
+        <w:rPr>
+          <w:rFonts w:hint="eastAsia"/>
+        </w:rPr>
+        <w:t>电机状态信号（FPGA输入）：</w:t>
+      </w:r>
+    </w:p>
+    <w:p>
+      <w:pPr>
+        <w:pStyle w:val="a3"/>
+        <w:ind w:left="1680" w:firstLineChars="0" w:firstLine="0"/>
+        <w:rPr>
+          <w:rFonts w:hint="eastAsia"/>
+        </w:rPr>
+      </w:pPr>
+      <w:r>
+        <w:rPr>
+          <w:rFonts w:hint="eastAsia"/>
+        </w:rPr>
+        <w:t>直通到WH卡，同时采样到网络接口。</w:t>
+      </w:r>
+    </w:p>
+    <w:p/>
+    <w:p/>
+    <w:p/>
+    <w:p>
+      <w:pPr>
+        <w:widowControl/>
+        <w:jc w:val="left"/>
+      </w:pPr>
+      <w:r>
+        <w:br w:type="page"/>
+      </w:r>
+    </w:p>
+    <w:p>
+      <w:pPr>
+        <w:pStyle w:val="1"/>
+        <w:numPr>
+          <w:ilvl w:val="0"/>
+          <w:numId w:val="1"/>
+        </w:numPr>
+      </w:pPr>
+      <w:r>
+        <w:rPr>
+          <w:rFonts w:hint="eastAsia"/>
+        </w:rPr>
+        <w:t>网络采集数据格式定义</w:t>
+      </w:r>
+    </w:p>
+    <w:p>
+      <w:pPr>
+        <w:rPr>
+          <w:rFonts w:hint="eastAsia"/>
+        </w:rPr>
+      </w:pPr>
+    </w:p>
+    <w:p/>
+    <w:p/>
+    <w:p/>
+    <w:p/>
+    <w:p/>
+    <w:p/>
+    <w:p/>
+    <w:p/>
+    <w:p>
+      <w:pPr>
+        <w:widowControl/>
+        <w:jc w:val="left"/>
+      </w:pPr>
+      <w:r>
+        <w:br w:type="page"/>
+      </w:r>
+    </w:p>
+    <w:p>
+      <w:pPr>
+        <w:pStyle w:val="1"/>
+        <w:numPr>
+          <w:ilvl w:val="0"/>
+          <w:numId w:val="1"/>
+        </w:numPr>
+      </w:pPr>
+      <w:r>
+        <w:rPr>
+          <w:rFonts w:hint="eastAsia"/>
+        </w:rPr>
+        <w:t>串口设置与网络相机格式一致</w:t>
+      </w:r>
+    </w:p>
+    <w:p/>
+    <w:p/>
+    <w:p>
+      <w:pPr>
         <w:rPr>
           <w:rFonts w:hint="eastAsia"/>
         </w:rPr>
       </w:pPr>
       <w:bookmarkStart w:id="0" w:name="_GoBack"/>
       <w:bookmarkEnd w:id="0"/>
-    </w:p>
-    <w:p>
-      <w:pPr>
-        <w:rPr>
-          <w:rFonts w:hint="eastAsia"/>
-        </w:rPr>
-      </w:pPr>
     </w:p>
     <w:sectPr>
       <w:pgSz w:w="11906" w:h="16838"/>
@@ -57,6 +662,680 @@
     </w:sectPr>
   </w:body>
 </w:document>
+</file>
+
+<file path=word/numbering.xml><?xml version="1.0" encoding="utf-8"?>
+<w:numbering xmlns:wpc="http://schemas.microsoft.com/office/word/2010/wordprocessingCanvas" xmlns:cx="http://schemas.microsoft.com/office/drawing/2014/chartex" xmlns:mc="http://schemas.openxmlformats.org/markup-compatibility/2006" xmlns:o="urn:schemas-microsoft-com:office:office" xmlns:r="http://schemas.openxmlformats.org/officeDocument/2006/relationships" xmlns:m="http://schemas.openxmlformats.org/officeDocument/2006/math" xmlns:v="urn:schemas-microsoft-com:vml" xmlns:wp14="http://schemas.microsoft.com/office/word/2010/wordprocessingDrawing" xmlns:wp="http://schemas.openxmlformats.org/drawingml/2006/wordprocessingDrawing" xmlns:w10="urn:schemas-microsoft-com:office:word" xmlns:w="http://schemas.openxmlformats.org/wordprocessingml/2006/main" xmlns:w14="http://schemas.microsoft.com/office/word/2010/wordml" xmlns:w15="http://schemas.microsoft.com/office/word/2012/wordml" xmlns:w16se="http://schemas.microsoft.com/office/word/2015/wordml/symex" xmlns:wpg="http://schemas.microsoft.com/office/word/2010/wordprocessingGroup" xmlns:wpi="http://schemas.microsoft.com/office/word/2010/wordprocessingInk" xmlns:wne="http://schemas.microsoft.com/office/word/2006/wordml" xmlns:wps="http://schemas.microsoft.com/office/word/2010/wordprocessingShape" mc:Ignorable="w14 w15 w16se wp14">
+  <w:abstractNum w:abstractNumId="0" w15:restartNumberingAfterBreak="0">
+    <w:nsid w:val="09B213C7"/>
+    <w:multiLevelType w:val="hybridMultilevel"/>
+    <w:tmpl w:val="1B667802"/>
+    <w:lvl w:ilvl="0" w:tplc="04090003">
+      <w:start w:val="1"/>
+      <w:numFmt w:val="bullet"/>
+      <w:lvlText w:val=""/>
+      <w:lvlJc w:val="left"/>
+      <w:pPr>
+        <w:ind w:left="1260" w:hanging="420"/>
+      </w:pPr>
+      <w:rPr>
+        <w:rFonts w:ascii="Wingdings" w:hAnsi="Wingdings" w:hint="default"/>
+      </w:rPr>
+    </w:lvl>
+    <w:lvl w:ilvl="1" w:tplc="04090005">
+      <w:start w:val="1"/>
+      <w:numFmt w:val="bullet"/>
+      <w:lvlText w:val=""/>
+      <w:lvlJc w:val="left"/>
+      <w:pPr>
+        <w:ind w:left="1680" w:hanging="420"/>
+      </w:pPr>
+      <w:rPr>
+        <w:rFonts w:ascii="Wingdings" w:hAnsi="Wingdings" w:hint="default"/>
+      </w:rPr>
+    </w:lvl>
+    <w:lvl w:ilvl="2" w:tplc="04090005" w:tentative="1">
+      <w:start w:val="1"/>
+      <w:numFmt w:val="bullet"/>
+      <w:lvlText w:val=""/>
+      <w:lvlJc w:val="left"/>
+      <w:pPr>
+        <w:ind w:left="2100" w:hanging="420"/>
+      </w:pPr>
+      <w:rPr>
+        <w:rFonts w:ascii="Wingdings" w:hAnsi="Wingdings" w:hint="default"/>
+      </w:rPr>
+    </w:lvl>
+    <w:lvl w:ilvl="3" w:tplc="04090001" w:tentative="1">
+      <w:start w:val="1"/>
+      <w:numFmt w:val="bullet"/>
+      <w:lvlText w:val=""/>
+      <w:lvlJc w:val="left"/>
+      <w:pPr>
+        <w:ind w:left="2520" w:hanging="420"/>
+      </w:pPr>
+      <w:rPr>
+        <w:rFonts w:ascii="Wingdings" w:hAnsi="Wingdings" w:hint="default"/>
+      </w:rPr>
+    </w:lvl>
+    <w:lvl w:ilvl="4" w:tplc="04090003" w:tentative="1">
+      <w:start w:val="1"/>
+      <w:numFmt w:val="bullet"/>
+      <w:lvlText w:val=""/>
+      <w:lvlJc w:val="left"/>
+      <w:pPr>
+        <w:ind w:left="2940" w:hanging="420"/>
+      </w:pPr>
+      <w:rPr>
+        <w:rFonts w:ascii="Wingdings" w:hAnsi="Wingdings" w:hint="default"/>
+      </w:rPr>
+    </w:lvl>
+    <w:lvl w:ilvl="5" w:tplc="04090005" w:tentative="1">
+      <w:start w:val="1"/>
+      <w:numFmt w:val="bullet"/>
+      <w:lvlText w:val=""/>
+      <w:lvlJc w:val="left"/>
+      <w:pPr>
+        <w:ind w:left="3360" w:hanging="420"/>
+      </w:pPr>
+      <w:rPr>
+        <w:rFonts w:ascii="Wingdings" w:hAnsi="Wingdings" w:hint="default"/>
+      </w:rPr>
+    </w:lvl>
+    <w:lvl w:ilvl="6" w:tplc="04090001" w:tentative="1">
+      <w:start w:val="1"/>
+      <w:numFmt w:val="bullet"/>
+      <w:lvlText w:val=""/>
+      <w:lvlJc w:val="left"/>
+      <w:pPr>
+        <w:ind w:left="3780" w:hanging="420"/>
+      </w:pPr>
+      <w:rPr>
+        <w:rFonts w:ascii="Wingdings" w:hAnsi="Wingdings" w:hint="default"/>
+      </w:rPr>
+    </w:lvl>
+    <w:lvl w:ilvl="7" w:tplc="04090003" w:tentative="1">
+      <w:start w:val="1"/>
+      <w:numFmt w:val="bullet"/>
+      <w:lvlText w:val=""/>
+      <w:lvlJc w:val="left"/>
+      <w:pPr>
+        <w:ind w:left="4200" w:hanging="420"/>
+      </w:pPr>
+      <w:rPr>
+        <w:rFonts w:ascii="Wingdings" w:hAnsi="Wingdings" w:hint="default"/>
+      </w:rPr>
+    </w:lvl>
+    <w:lvl w:ilvl="8" w:tplc="04090005" w:tentative="1">
+      <w:start w:val="1"/>
+      <w:numFmt w:val="bullet"/>
+      <w:lvlText w:val=""/>
+      <w:lvlJc w:val="left"/>
+      <w:pPr>
+        <w:ind w:left="4620" w:hanging="420"/>
+      </w:pPr>
+      <w:rPr>
+        <w:rFonts w:ascii="Wingdings" w:hAnsi="Wingdings" w:hint="default"/>
+      </w:rPr>
+    </w:lvl>
+  </w:abstractNum>
+  <w:abstractNum w:abstractNumId="1" w15:restartNumberingAfterBreak="0">
+    <w:nsid w:val="320E7C9E"/>
+    <w:multiLevelType w:val="hybridMultilevel"/>
+    <w:tmpl w:val="36C21502"/>
+    <w:lvl w:ilvl="0" w:tplc="04090001">
+      <w:start w:val="1"/>
+      <w:numFmt w:val="bullet"/>
+      <w:lvlText w:val=""/>
+      <w:lvlJc w:val="left"/>
+      <w:pPr>
+        <w:ind w:left="840" w:hanging="420"/>
+      </w:pPr>
+      <w:rPr>
+        <w:rFonts w:ascii="Wingdings" w:hAnsi="Wingdings" w:hint="default"/>
+      </w:rPr>
+    </w:lvl>
+    <w:lvl w:ilvl="1" w:tplc="04090003" w:tentative="1">
+      <w:start w:val="1"/>
+      <w:numFmt w:val="bullet"/>
+      <w:lvlText w:val=""/>
+      <w:lvlJc w:val="left"/>
+      <w:pPr>
+        <w:ind w:left="1260" w:hanging="420"/>
+      </w:pPr>
+      <w:rPr>
+        <w:rFonts w:ascii="Wingdings" w:hAnsi="Wingdings" w:hint="default"/>
+      </w:rPr>
+    </w:lvl>
+    <w:lvl w:ilvl="2" w:tplc="04090005" w:tentative="1">
+      <w:start w:val="1"/>
+      <w:numFmt w:val="bullet"/>
+      <w:lvlText w:val=""/>
+      <w:lvlJc w:val="left"/>
+      <w:pPr>
+        <w:ind w:left="1680" w:hanging="420"/>
+      </w:pPr>
+      <w:rPr>
+        <w:rFonts w:ascii="Wingdings" w:hAnsi="Wingdings" w:hint="default"/>
+      </w:rPr>
+    </w:lvl>
+    <w:lvl w:ilvl="3" w:tplc="04090001" w:tentative="1">
+      <w:start w:val="1"/>
+      <w:numFmt w:val="bullet"/>
+      <w:lvlText w:val=""/>
+      <w:lvlJc w:val="left"/>
+      <w:pPr>
+        <w:ind w:left="2100" w:hanging="420"/>
+      </w:pPr>
+      <w:rPr>
+        <w:rFonts w:ascii="Wingdings" w:hAnsi="Wingdings" w:hint="default"/>
+      </w:rPr>
+    </w:lvl>
+    <w:lvl w:ilvl="4" w:tplc="04090003" w:tentative="1">
+      <w:start w:val="1"/>
+      <w:numFmt w:val="bullet"/>
+      <w:lvlText w:val=""/>
+      <w:lvlJc w:val="left"/>
+      <w:pPr>
+        <w:ind w:left="2520" w:hanging="420"/>
+      </w:pPr>
+      <w:rPr>
+        <w:rFonts w:ascii="Wingdings" w:hAnsi="Wingdings" w:hint="default"/>
+      </w:rPr>
+    </w:lvl>
+    <w:lvl w:ilvl="5" w:tplc="04090005" w:tentative="1">
+      <w:start w:val="1"/>
+      <w:numFmt w:val="bullet"/>
+      <w:lvlText w:val=""/>
+      <w:lvlJc w:val="left"/>
+      <w:pPr>
+        <w:ind w:left="2940" w:hanging="420"/>
+      </w:pPr>
+      <w:rPr>
+        <w:rFonts w:ascii="Wingdings" w:hAnsi="Wingdings" w:hint="default"/>
+      </w:rPr>
+    </w:lvl>
+    <w:lvl w:ilvl="6" w:tplc="04090001" w:tentative="1">
+      <w:start w:val="1"/>
+      <w:numFmt w:val="bullet"/>
+      <w:lvlText w:val=""/>
+      <w:lvlJc w:val="left"/>
+      <w:pPr>
+        <w:ind w:left="3360" w:hanging="420"/>
+      </w:pPr>
+      <w:rPr>
+        <w:rFonts w:ascii="Wingdings" w:hAnsi="Wingdings" w:hint="default"/>
+      </w:rPr>
+    </w:lvl>
+    <w:lvl w:ilvl="7" w:tplc="04090003" w:tentative="1">
+      <w:start w:val="1"/>
+      <w:numFmt w:val="bullet"/>
+      <w:lvlText w:val=""/>
+      <w:lvlJc w:val="left"/>
+      <w:pPr>
+        <w:ind w:left="3780" w:hanging="420"/>
+      </w:pPr>
+      <w:rPr>
+        <w:rFonts w:ascii="Wingdings" w:hAnsi="Wingdings" w:hint="default"/>
+      </w:rPr>
+    </w:lvl>
+    <w:lvl w:ilvl="8" w:tplc="04090005" w:tentative="1">
+      <w:start w:val="1"/>
+      <w:numFmt w:val="bullet"/>
+      <w:lvlText w:val=""/>
+      <w:lvlJc w:val="left"/>
+      <w:pPr>
+        <w:ind w:left="4200" w:hanging="420"/>
+      </w:pPr>
+      <w:rPr>
+        <w:rFonts w:ascii="Wingdings" w:hAnsi="Wingdings" w:hint="default"/>
+      </w:rPr>
+    </w:lvl>
+  </w:abstractNum>
+  <w:abstractNum w:abstractNumId="2" w15:restartNumberingAfterBreak="0">
+    <w:nsid w:val="43B11F52"/>
+    <w:multiLevelType w:val="hybridMultilevel"/>
+    <w:tmpl w:val="BC72DCEA"/>
+    <w:lvl w:ilvl="0" w:tplc="04090001">
+      <w:start w:val="1"/>
+      <w:numFmt w:val="bullet"/>
+      <w:lvlText w:val=""/>
+      <w:lvlJc w:val="left"/>
+      <w:pPr>
+        <w:ind w:left="840" w:hanging="420"/>
+      </w:pPr>
+      <w:rPr>
+        <w:rFonts w:ascii="Wingdings" w:hAnsi="Wingdings" w:hint="default"/>
+      </w:rPr>
+    </w:lvl>
+    <w:lvl w:ilvl="1" w:tplc="04090003">
+      <w:start w:val="1"/>
+      <w:numFmt w:val="bullet"/>
+      <w:lvlText w:val=""/>
+      <w:lvlJc w:val="left"/>
+      <w:pPr>
+        <w:ind w:left="1260" w:hanging="420"/>
+      </w:pPr>
+      <w:rPr>
+        <w:rFonts w:ascii="Wingdings" w:hAnsi="Wingdings" w:hint="default"/>
+      </w:rPr>
+    </w:lvl>
+    <w:lvl w:ilvl="2" w:tplc="04090005" w:tentative="1">
+      <w:start w:val="1"/>
+      <w:numFmt w:val="bullet"/>
+      <w:lvlText w:val=""/>
+      <w:lvlJc w:val="left"/>
+      <w:pPr>
+        <w:ind w:left="1680" w:hanging="420"/>
+      </w:pPr>
+      <w:rPr>
+        <w:rFonts w:ascii="Wingdings" w:hAnsi="Wingdings" w:hint="default"/>
+      </w:rPr>
+    </w:lvl>
+    <w:lvl w:ilvl="3" w:tplc="04090001" w:tentative="1">
+      <w:start w:val="1"/>
+      <w:numFmt w:val="bullet"/>
+      <w:lvlText w:val=""/>
+      <w:lvlJc w:val="left"/>
+      <w:pPr>
+        <w:ind w:left="2100" w:hanging="420"/>
+      </w:pPr>
+      <w:rPr>
+        <w:rFonts w:ascii="Wingdings" w:hAnsi="Wingdings" w:hint="default"/>
+      </w:rPr>
+    </w:lvl>
+    <w:lvl w:ilvl="4" w:tplc="04090003" w:tentative="1">
+      <w:start w:val="1"/>
+      <w:numFmt w:val="bullet"/>
+      <w:lvlText w:val=""/>
+      <w:lvlJc w:val="left"/>
+      <w:pPr>
+        <w:ind w:left="2520" w:hanging="420"/>
+      </w:pPr>
+      <w:rPr>
+        <w:rFonts w:ascii="Wingdings" w:hAnsi="Wingdings" w:hint="default"/>
+      </w:rPr>
+    </w:lvl>
+    <w:lvl w:ilvl="5" w:tplc="04090005" w:tentative="1">
+      <w:start w:val="1"/>
+      <w:numFmt w:val="bullet"/>
+      <w:lvlText w:val=""/>
+      <w:lvlJc w:val="left"/>
+      <w:pPr>
+        <w:ind w:left="2940" w:hanging="420"/>
+      </w:pPr>
+      <w:rPr>
+        <w:rFonts w:ascii="Wingdings" w:hAnsi="Wingdings" w:hint="default"/>
+      </w:rPr>
+    </w:lvl>
+    <w:lvl w:ilvl="6" w:tplc="04090001" w:tentative="1">
+      <w:start w:val="1"/>
+      <w:numFmt w:val="bullet"/>
+      <w:lvlText w:val=""/>
+      <w:lvlJc w:val="left"/>
+      <w:pPr>
+        <w:ind w:left="3360" w:hanging="420"/>
+      </w:pPr>
+      <w:rPr>
+        <w:rFonts w:ascii="Wingdings" w:hAnsi="Wingdings" w:hint="default"/>
+      </w:rPr>
+    </w:lvl>
+    <w:lvl w:ilvl="7" w:tplc="04090003" w:tentative="1">
+      <w:start w:val="1"/>
+      <w:numFmt w:val="bullet"/>
+      <w:lvlText w:val=""/>
+      <w:lvlJc w:val="left"/>
+      <w:pPr>
+        <w:ind w:left="3780" w:hanging="420"/>
+      </w:pPr>
+      <w:rPr>
+        <w:rFonts w:ascii="Wingdings" w:hAnsi="Wingdings" w:hint="default"/>
+      </w:rPr>
+    </w:lvl>
+    <w:lvl w:ilvl="8" w:tplc="04090005" w:tentative="1">
+      <w:start w:val="1"/>
+      <w:numFmt w:val="bullet"/>
+      <w:lvlText w:val=""/>
+      <w:lvlJc w:val="left"/>
+      <w:pPr>
+        <w:ind w:left="4200" w:hanging="420"/>
+      </w:pPr>
+      <w:rPr>
+        <w:rFonts w:ascii="Wingdings" w:hAnsi="Wingdings" w:hint="default"/>
+      </w:rPr>
+    </w:lvl>
+  </w:abstractNum>
+  <w:abstractNum w:abstractNumId="3" w15:restartNumberingAfterBreak="0">
+    <w:nsid w:val="5DA830FE"/>
+    <w:multiLevelType w:val="multilevel"/>
+    <w:tmpl w:val="0409001D"/>
+    <w:lvl w:ilvl="0">
+      <w:start w:val="1"/>
+      <w:numFmt w:val="decimal"/>
+      <w:lvlText w:val="%1"/>
+      <w:lvlJc w:val="left"/>
+      <w:pPr>
+        <w:ind w:left="425" w:hanging="425"/>
+      </w:pPr>
+    </w:lvl>
+    <w:lvl w:ilvl="1">
+      <w:start w:val="1"/>
+      <w:numFmt w:val="decimal"/>
+      <w:lvlText w:val="%1.%2"/>
+      <w:lvlJc w:val="left"/>
+      <w:pPr>
+        <w:ind w:left="992" w:hanging="567"/>
+      </w:pPr>
+    </w:lvl>
+    <w:lvl w:ilvl="2">
+      <w:start w:val="1"/>
+      <w:numFmt w:val="decimal"/>
+      <w:lvlText w:val="%1.%2.%3"/>
+      <w:lvlJc w:val="left"/>
+      <w:pPr>
+        <w:ind w:left="1418" w:hanging="567"/>
+      </w:pPr>
+    </w:lvl>
+    <w:lvl w:ilvl="3">
+      <w:start w:val="1"/>
+      <w:numFmt w:val="decimal"/>
+      <w:lvlText w:val="%1.%2.%3.%4"/>
+      <w:lvlJc w:val="left"/>
+      <w:pPr>
+        <w:ind w:left="1984" w:hanging="708"/>
+      </w:pPr>
+    </w:lvl>
+    <w:lvl w:ilvl="4">
+      <w:start w:val="1"/>
+      <w:numFmt w:val="decimal"/>
+      <w:lvlText w:val="%1.%2.%3.%4.%5"/>
+      <w:lvlJc w:val="left"/>
+      <w:pPr>
+        <w:ind w:left="2551" w:hanging="850"/>
+      </w:pPr>
+    </w:lvl>
+    <w:lvl w:ilvl="5">
+      <w:start w:val="1"/>
+      <w:numFmt w:val="decimal"/>
+      <w:lvlText w:val="%1.%2.%3.%4.%5.%6"/>
+      <w:lvlJc w:val="left"/>
+      <w:pPr>
+        <w:ind w:left="3260" w:hanging="1134"/>
+      </w:pPr>
+    </w:lvl>
+    <w:lvl w:ilvl="6">
+      <w:start w:val="1"/>
+      <w:numFmt w:val="decimal"/>
+      <w:lvlText w:val="%1.%2.%3.%4.%5.%6.%7"/>
+      <w:lvlJc w:val="left"/>
+      <w:pPr>
+        <w:ind w:left="3827" w:hanging="1276"/>
+      </w:pPr>
+    </w:lvl>
+    <w:lvl w:ilvl="7">
+      <w:start w:val="1"/>
+      <w:numFmt w:val="decimal"/>
+      <w:lvlText w:val="%1.%2.%3.%4.%5.%6.%7.%8"/>
+      <w:lvlJc w:val="left"/>
+      <w:pPr>
+        <w:ind w:left="4394" w:hanging="1418"/>
+      </w:pPr>
+    </w:lvl>
+    <w:lvl w:ilvl="8">
+      <w:start w:val="1"/>
+      <w:numFmt w:val="decimal"/>
+      <w:lvlText w:val="%1.%2.%3.%4.%5.%6.%7.%8.%9"/>
+      <w:lvlJc w:val="left"/>
+      <w:pPr>
+        <w:ind w:left="5102" w:hanging="1700"/>
+      </w:pPr>
+    </w:lvl>
+  </w:abstractNum>
+  <w:abstractNum w:abstractNumId="4" w15:restartNumberingAfterBreak="0">
+    <w:nsid w:val="63643492"/>
+    <w:multiLevelType w:val="multilevel"/>
+    <w:tmpl w:val="0409001D"/>
+    <w:lvl w:ilvl="0">
+      <w:start w:val="1"/>
+      <w:numFmt w:val="decimal"/>
+      <w:lvlText w:val="%1"/>
+      <w:lvlJc w:val="left"/>
+      <w:pPr>
+        <w:ind w:left="425" w:hanging="425"/>
+      </w:pPr>
+      <w:rPr>
+        <w:rFonts w:hint="eastAsia"/>
+      </w:rPr>
+    </w:lvl>
+    <w:lvl w:ilvl="1">
+      <w:start w:val="1"/>
+      <w:numFmt w:val="decimal"/>
+      <w:lvlText w:val="%1.%2"/>
+      <w:lvlJc w:val="left"/>
+      <w:pPr>
+        <w:ind w:left="992" w:hanging="567"/>
+      </w:pPr>
+      <w:rPr>
+        <w:rFonts w:hint="eastAsia"/>
+      </w:rPr>
+    </w:lvl>
+    <w:lvl w:ilvl="2">
+      <w:start w:val="1"/>
+      <w:numFmt w:val="decimal"/>
+      <w:lvlText w:val="%1.%2.%3"/>
+      <w:lvlJc w:val="left"/>
+      <w:pPr>
+        <w:ind w:left="1418" w:hanging="567"/>
+      </w:pPr>
+      <w:rPr>
+        <w:rFonts w:hint="eastAsia"/>
+      </w:rPr>
+    </w:lvl>
+    <w:lvl w:ilvl="3">
+      <w:start w:val="1"/>
+      <w:numFmt w:val="decimal"/>
+      <w:lvlText w:val="%1.%2.%3.%4"/>
+      <w:lvlJc w:val="left"/>
+      <w:pPr>
+        <w:ind w:left="1984" w:hanging="708"/>
+      </w:pPr>
+      <w:rPr>
+        <w:rFonts w:hint="eastAsia"/>
+      </w:rPr>
+    </w:lvl>
+    <w:lvl w:ilvl="4">
+      <w:start w:val="1"/>
+      <w:numFmt w:val="decimal"/>
+      <w:lvlText w:val="%1.%2.%3.%4.%5"/>
+      <w:lvlJc w:val="left"/>
+      <w:pPr>
+        <w:ind w:left="2551" w:hanging="850"/>
+      </w:pPr>
+      <w:rPr>
+        <w:rFonts w:hint="eastAsia"/>
+      </w:rPr>
+    </w:lvl>
+    <w:lvl w:ilvl="5">
+      <w:start w:val="1"/>
+      <w:numFmt w:val="decimal"/>
+      <w:lvlText w:val="%1.%2.%3.%4.%5.%6"/>
+      <w:lvlJc w:val="left"/>
+      <w:pPr>
+        <w:ind w:left="3260" w:hanging="1134"/>
+      </w:pPr>
+      <w:rPr>
+        <w:rFonts w:hint="eastAsia"/>
+      </w:rPr>
+    </w:lvl>
+    <w:lvl w:ilvl="6">
+      <w:start w:val="1"/>
+      <w:numFmt w:val="decimal"/>
+      <w:lvlText w:val="%1.%2.%3.%4.%5.%6.%7"/>
+      <w:lvlJc w:val="left"/>
+      <w:pPr>
+        <w:ind w:left="3827" w:hanging="1276"/>
+      </w:pPr>
+      <w:rPr>
+        <w:rFonts w:hint="eastAsia"/>
+      </w:rPr>
+    </w:lvl>
+    <w:lvl w:ilvl="7">
+      <w:start w:val="1"/>
+      <w:numFmt w:val="decimal"/>
+      <w:lvlText w:val="%1.%2.%3.%4.%5.%6.%7.%8"/>
+      <w:lvlJc w:val="left"/>
+      <w:pPr>
+        <w:ind w:left="4394" w:hanging="1418"/>
+      </w:pPr>
+      <w:rPr>
+        <w:rFonts w:hint="eastAsia"/>
+      </w:rPr>
+    </w:lvl>
+    <w:lvl w:ilvl="8">
+      <w:start w:val="1"/>
+      <w:numFmt w:val="decimal"/>
+      <w:lvlText w:val="%1.%2.%3.%4.%5.%6.%7.%8.%9"/>
+      <w:lvlJc w:val="left"/>
+      <w:pPr>
+        <w:ind w:left="5102" w:hanging="1700"/>
+      </w:pPr>
+      <w:rPr>
+        <w:rFonts w:hint="eastAsia"/>
+      </w:rPr>
+    </w:lvl>
+  </w:abstractNum>
+  <w:abstractNum w:abstractNumId="5" w15:restartNumberingAfterBreak="0">
+    <w:nsid w:val="6B293F82"/>
+    <w:multiLevelType w:val="hybridMultilevel"/>
+    <w:tmpl w:val="215AF5DE"/>
+    <w:lvl w:ilvl="0" w:tplc="04090001">
+      <w:start w:val="1"/>
+      <w:numFmt w:val="bullet"/>
+      <w:lvlText w:val=""/>
+      <w:lvlJc w:val="left"/>
+      <w:pPr>
+        <w:ind w:left="420" w:hanging="420"/>
+      </w:pPr>
+      <w:rPr>
+        <w:rFonts w:ascii="Wingdings" w:hAnsi="Wingdings" w:hint="default"/>
+      </w:rPr>
+    </w:lvl>
+    <w:lvl w:ilvl="1" w:tplc="04090003" w:tentative="1">
+      <w:start w:val="1"/>
+      <w:numFmt w:val="bullet"/>
+      <w:lvlText w:val=""/>
+      <w:lvlJc w:val="left"/>
+      <w:pPr>
+        <w:ind w:left="840" w:hanging="420"/>
+      </w:pPr>
+      <w:rPr>
+        <w:rFonts w:ascii="Wingdings" w:hAnsi="Wingdings" w:hint="default"/>
+      </w:rPr>
+    </w:lvl>
+    <w:lvl w:ilvl="2" w:tplc="04090005" w:tentative="1">
+      <w:start w:val="1"/>
+      <w:numFmt w:val="bullet"/>
+      <w:lvlText w:val=""/>
+      <w:lvlJc w:val="left"/>
+      <w:pPr>
+        <w:ind w:left="1260" w:hanging="420"/>
+      </w:pPr>
+      <w:rPr>
+        <w:rFonts w:ascii="Wingdings" w:hAnsi="Wingdings" w:hint="default"/>
+      </w:rPr>
+    </w:lvl>
+    <w:lvl w:ilvl="3" w:tplc="04090001" w:tentative="1">
+      <w:start w:val="1"/>
+      <w:numFmt w:val="bullet"/>
+      <w:lvlText w:val=""/>
+      <w:lvlJc w:val="left"/>
+      <w:pPr>
+        <w:ind w:left="1680" w:hanging="420"/>
+      </w:pPr>
+      <w:rPr>
+        <w:rFonts w:ascii="Wingdings" w:hAnsi="Wingdings" w:hint="default"/>
+      </w:rPr>
+    </w:lvl>
+    <w:lvl w:ilvl="4" w:tplc="04090003" w:tentative="1">
+      <w:start w:val="1"/>
+      <w:numFmt w:val="bullet"/>
+      <w:lvlText w:val=""/>
+      <w:lvlJc w:val="left"/>
+      <w:pPr>
+        <w:ind w:left="2100" w:hanging="420"/>
+      </w:pPr>
+      <w:rPr>
+        <w:rFonts w:ascii="Wingdings" w:hAnsi="Wingdings" w:hint="default"/>
+      </w:rPr>
+    </w:lvl>
+    <w:lvl w:ilvl="5" w:tplc="04090005" w:tentative="1">
+      <w:start w:val="1"/>
+      <w:numFmt w:val="bullet"/>
+      <w:lvlText w:val=""/>
+      <w:lvlJc w:val="left"/>
+      <w:pPr>
+        <w:ind w:left="2520" w:hanging="420"/>
+      </w:pPr>
+      <w:rPr>
+        <w:rFonts w:ascii="Wingdings" w:hAnsi="Wingdings" w:hint="default"/>
+      </w:rPr>
+    </w:lvl>
+    <w:lvl w:ilvl="6" w:tplc="04090001" w:tentative="1">
+      <w:start w:val="1"/>
+      <w:numFmt w:val="bullet"/>
+      <w:lvlText w:val=""/>
+      <w:lvlJc w:val="left"/>
+      <w:pPr>
+        <w:ind w:left="2940" w:hanging="420"/>
+      </w:pPr>
+      <w:rPr>
+        <w:rFonts w:ascii="Wingdings" w:hAnsi="Wingdings" w:hint="default"/>
+      </w:rPr>
+    </w:lvl>
+    <w:lvl w:ilvl="7" w:tplc="04090003" w:tentative="1">
+      <w:start w:val="1"/>
+      <w:numFmt w:val="bullet"/>
+      <w:lvlText w:val=""/>
+      <w:lvlJc w:val="left"/>
+      <w:pPr>
+        <w:ind w:left="3360" w:hanging="420"/>
+      </w:pPr>
+      <w:rPr>
+        <w:rFonts w:ascii="Wingdings" w:hAnsi="Wingdings" w:hint="default"/>
+      </w:rPr>
+    </w:lvl>
+    <w:lvl w:ilvl="8" w:tplc="04090005" w:tentative="1">
+      <w:start w:val="1"/>
+      <w:numFmt w:val="bullet"/>
+      <w:lvlText w:val=""/>
+      <w:lvlJc w:val="left"/>
+      <w:pPr>
+        <w:ind w:left="3780" w:hanging="420"/>
+      </w:pPr>
+      <w:rPr>
+        <w:rFonts w:ascii="Wingdings" w:hAnsi="Wingdings" w:hint="default"/>
+      </w:rPr>
+    </w:lvl>
+  </w:abstractNum>
+  <w:num w:numId="1">
+    <w:abstractNumId w:val="4"/>
+  </w:num>
+  <w:num w:numId="2">
+    <w:abstractNumId w:val="3"/>
+  </w:num>
+  <w:num w:numId="3">
+    <w:abstractNumId w:val="2"/>
+  </w:num>
+  <w:num w:numId="4">
+    <w:abstractNumId w:val="5"/>
+  </w:num>
+  <w:num w:numId="5">
+    <w:abstractNumId w:val="1"/>
+  </w:num>
+  <w:num w:numId="6">
+    <w:abstractNumId w:val="0"/>
+  </w:num>
+</w:numbering>
 </file>
 
 <file path=word/styles.xml><?xml version="1.0" encoding="utf-8"?>
@@ -476,6 +1755,189 @@
       <w:szCs w:val="44"/>
     </w:rPr>
   </w:style>
+  <w:style w:type="paragraph" w:styleId="2">
+    <w:name w:val="heading 2"/>
+    <w:basedOn w:val="a"/>
+    <w:next w:val="a"/>
+    <w:link w:val="20"/>
+    <w:uiPriority w:val="9"/>
+    <w:unhideWhenUsed/>
+    <w:qFormat/>
+    <w:rsid w:val="00E04915"/>
+    <w:pPr>
+      <w:keepNext/>
+      <w:keepLines/>
+      <w:spacing w:before="260" w:after="260" w:line="416" w:lineRule="auto"/>
+      <w:outlineLvl w:val="1"/>
+    </w:pPr>
+    <w:rPr>
+      <w:rFonts w:asciiTheme="majorHAnsi" w:eastAsiaTheme="majorEastAsia" w:hAnsiTheme="majorHAnsi" w:cstheme="majorBidi"/>
+      <w:b/>
+      <w:bCs/>
+      <w:sz w:val="32"/>
+      <w:szCs w:val="32"/>
+    </w:rPr>
+  </w:style>
+  <w:style w:type="paragraph" w:styleId="3">
+    <w:name w:val="heading 3"/>
+    <w:basedOn w:val="a"/>
+    <w:next w:val="a"/>
+    <w:link w:val="30"/>
+    <w:uiPriority w:val="9"/>
+    <w:semiHidden/>
+    <w:unhideWhenUsed/>
+    <w:qFormat/>
+    <w:rsid w:val="00663FF4"/>
+    <w:pPr>
+      <w:keepNext/>
+      <w:keepLines/>
+      <w:spacing w:before="260" w:after="260" w:line="416" w:lineRule="auto"/>
+      <w:outlineLvl w:val="2"/>
+    </w:pPr>
+    <w:rPr>
+      <w:b/>
+      <w:bCs/>
+      <w:sz w:val="32"/>
+      <w:szCs w:val="32"/>
+    </w:rPr>
+  </w:style>
+  <w:style w:type="paragraph" w:styleId="4">
+    <w:name w:val="heading 4"/>
+    <w:basedOn w:val="a"/>
+    <w:next w:val="a"/>
+    <w:link w:val="40"/>
+    <w:uiPriority w:val="9"/>
+    <w:semiHidden/>
+    <w:unhideWhenUsed/>
+    <w:qFormat/>
+    <w:rsid w:val="00663FF4"/>
+    <w:pPr>
+      <w:keepNext/>
+      <w:keepLines/>
+      <w:spacing w:before="280" w:after="290" w:line="376" w:lineRule="auto"/>
+      <w:outlineLvl w:val="3"/>
+    </w:pPr>
+    <w:rPr>
+      <w:rFonts w:asciiTheme="majorHAnsi" w:eastAsiaTheme="majorEastAsia" w:hAnsiTheme="majorHAnsi" w:cstheme="majorBidi"/>
+      <w:b/>
+      <w:bCs/>
+      <w:sz w:val="28"/>
+      <w:szCs w:val="28"/>
+    </w:rPr>
+  </w:style>
+  <w:style w:type="paragraph" w:styleId="5">
+    <w:name w:val="heading 5"/>
+    <w:basedOn w:val="a"/>
+    <w:next w:val="a"/>
+    <w:link w:val="50"/>
+    <w:uiPriority w:val="9"/>
+    <w:semiHidden/>
+    <w:unhideWhenUsed/>
+    <w:qFormat/>
+    <w:rsid w:val="00663FF4"/>
+    <w:pPr>
+      <w:keepNext/>
+      <w:keepLines/>
+      <w:spacing w:before="280" w:after="290" w:line="376" w:lineRule="auto"/>
+      <w:outlineLvl w:val="4"/>
+    </w:pPr>
+    <w:rPr>
+      <w:b/>
+      <w:bCs/>
+      <w:sz w:val="28"/>
+      <w:szCs w:val="28"/>
+    </w:rPr>
+  </w:style>
+  <w:style w:type="paragraph" w:styleId="6">
+    <w:name w:val="heading 6"/>
+    <w:basedOn w:val="a"/>
+    <w:next w:val="a"/>
+    <w:link w:val="60"/>
+    <w:uiPriority w:val="9"/>
+    <w:semiHidden/>
+    <w:unhideWhenUsed/>
+    <w:qFormat/>
+    <w:rsid w:val="00663FF4"/>
+    <w:pPr>
+      <w:keepNext/>
+      <w:keepLines/>
+      <w:spacing w:before="240" w:after="64" w:line="320" w:lineRule="auto"/>
+      <w:outlineLvl w:val="5"/>
+    </w:pPr>
+    <w:rPr>
+      <w:rFonts w:asciiTheme="majorHAnsi" w:eastAsiaTheme="majorEastAsia" w:hAnsiTheme="majorHAnsi" w:cstheme="majorBidi"/>
+      <w:b/>
+      <w:bCs/>
+      <w:sz w:val="24"/>
+      <w:szCs w:val="24"/>
+    </w:rPr>
+  </w:style>
+  <w:style w:type="paragraph" w:styleId="7">
+    <w:name w:val="heading 7"/>
+    <w:basedOn w:val="a"/>
+    <w:next w:val="a"/>
+    <w:link w:val="70"/>
+    <w:uiPriority w:val="9"/>
+    <w:semiHidden/>
+    <w:unhideWhenUsed/>
+    <w:qFormat/>
+    <w:rsid w:val="00663FF4"/>
+    <w:pPr>
+      <w:keepNext/>
+      <w:keepLines/>
+      <w:spacing w:before="240" w:after="64" w:line="320" w:lineRule="auto"/>
+      <w:outlineLvl w:val="6"/>
+    </w:pPr>
+    <w:rPr>
+      <w:b/>
+      <w:bCs/>
+      <w:sz w:val="24"/>
+      <w:szCs w:val="24"/>
+    </w:rPr>
+  </w:style>
+  <w:style w:type="paragraph" w:styleId="8">
+    <w:name w:val="heading 8"/>
+    <w:basedOn w:val="a"/>
+    <w:next w:val="a"/>
+    <w:link w:val="80"/>
+    <w:uiPriority w:val="9"/>
+    <w:semiHidden/>
+    <w:unhideWhenUsed/>
+    <w:qFormat/>
+    <w:rsid w:val="00663FF4"/>
+    <w:pPr>
+      <w:keepNext/>
+      <w:keepLines/>
+      <w:spacing w:before="240" w:after="64" w:line="320" w:lineRule="auto"/>
+      <w:outlineLvl w:val="7"/>
+    </w:pPr>
+    <w:rPr>
+      <w:rFonts w:asciiTheme="majorHAnsi" w:eastAsiaTheme="majorEastAsia" w:hAnsiTheme="majorHAnsi" w:cstheme="majorBidi"/>
+      <w:sz w:val="24"/>
+      <w:szCs w:val="24"/>
+    </w:rPr>
+  </w:style>
+  <w:style w:type="paragraph" w:styleId="9">
+    <w:name w:val="heading 9"/>
+    <w:basedOn w:val="a"/>
+    <w:next w:val="a"/>
+    <w:link w:val="90"/>
+    <w:uiPriority w:val="9"/>
+    <w:semiHidden/>
+    <w:unhideWhenUsed/>
+    <w:qFormat/>
+    <w:rsid w:val="00663FF4"/>
+    <w:pPr>
+      <w:keepNext/>
+      <w:keepLines/>
+      <w:spacing w:before="240" w:after="64" w:line="320" w:lineRule="auto"/>
+      <w:outlineLvl w:val="8"/>
+    </w:pPr>
+    <w:rPr>
+      <w:rFonts w:asciiTheme="majorHAnsi" w:eastAsiaTheme="majorEastAsia" w:hAnsiTheme="majorHAnsi" w:cstheme="majorBidi"/>
+      <w:szCs w:val="21"/>
+    </w:rPr>
+  </w:style>
   <w:style w:type="character" w:default="1" w:styleId="a0">
     <w:name w:val="Default Paragraph Font"/>
     <w:uiPriority w:val="1"/>
@@ -516,6 +1978,127 @@
       <w:sz w:val="44"/>
       <w:szCs w:val="44"/>
     </w:rPr>
+  </w:style>
+  <w:style w:type="character" w:customStyle="1" w:styleId="20">
+    <w:name w:val="标题 2 字符"/>
+    <w:basedOn w:val="a0"/>
+    <w:link w:val="2"/>
+    <w:uiPriority w:val="9"/>
+    <w:rsid w:val="00E04915"/>
+    <w:rPr>
+      <w:rFonts w:asciiTheme="majorHAnsi" w:eastAsiaTheme="majorEastAsia" w:hAnsiTheme="majorHAnsi" w:cstheme="majorBidi"/>
+      <w:b/>
+      <w:bCs/>
+      <w:sz w:val="32"/>
+      <w:szCs w:val="32"/>
+    </w:rPr>
+  </w:style>
+  <w:style w:type="character" w:customStyle="1" w:styleId="30">
+    <w:name w:val="标题 3 字符"/>
+    <w:basedOn w:val="a0"/>
+    <w:link w:val="3"/>
+    <w:uiPriority w:val="9"/>
+    <w:semiHidden/>
+    <w:rsid w:val="00663FF4"/>
+    <w:rPr>
+      <w:b/>
+      <w:bCs/>
+      <w:sz w:val="32"/>
+      <w:szCs w:val="32"/>
+    </w:rPr>
+  </w:style>
+  <w:style w:type="character" w:customStyle="1" w:styleId="40">
+    <w:name w:val="标题 4 字符"/>
+    <w:basedOn w:val="a0"/>
+    <w:link w:val="4"/>
+    <w:uiPriority w:val="9"/>
+    <w:semiHidden/>
+    <w:rsid w:val="00663FF4"/>
+    <w:rPr>
+      <w:rFonts w:asciiTheme="majorHAnsi" w:eastAsiaTheme="majorEastAsia" w:hAnsiTheme="majorHAnsi" w:cstheme="majorBidi"/>
+      <w:b/>
+      <w:bCs/>
+      <w:sz w:val="28"/>
+      <w:szCs w:val="28"/>
+    </w:rPr>
+  </w:style>
+  <w:style w:type="character" w:customStyle="1" w:styleId="50">
+    <w:name w:val="标题 5 字符"/>
+    <w:basedOn w:val="a0"/>
+    <w:link w:val="5"/>
+    <w:uiPriority w:val="9"/>
+    <w:semiHidden/>
+    <w:rsid w:val="00663FF4"/>
+    <w:rPr>
+      <w:b/>
+      <w:bCs/>
+      <w:sz w:val="28"/>
+      <w:szCs w:val="28"/>
+    </w:rPr>
+  </w:style>
+  <w:style w:type="character" w:customStyle="1" w:styleId="60">
+    <w:name w:val="标题 6 字符"/>
+    <w:basedOn w:val="a0"/>
+    <w:link w:val="6"/>
+    <w:uiPriority w:val="9"/>
+    <w:semiHidden/>
+    <w:rsid w:val="00663FF4"/>
+    <w:rPr>
+      <w:rFonts w:asciiTheme="majorHAnsi" w:eastAsiaTheme="majorEastAsia" w:hAnsiTheme="majorHAnsi" w:cstheme="majorBidi"/>
+      <w:b/>
+      <w:bCs/>
+      <w:sz w:val="24"/>
+      <w:szCs w:val="24"/>
+    </w:rPr>
+  </w:style>
+  <w:style w:type="character" w:customStyle="1" w:styleId="70">
+    <w:name w:val="标题 7 字符"/>
+    <w:basedOn w:val="a0"/>
+    <w:link w:val="7"/>
+    <w:uiPriority w:val="9"/>
+    <w:semiHidden/>
+    <w:rsid w:val="00663FF4"/>
+    <w:rPr>
+      <w:b/>
+      <w:bCs/>
+      <w:sz w:val="24"/>
+      <w:szCs w:val="24"/>
+    </w:rPr>
+  </w:style>
+  <w:style w:type="character" w:customStyle="1" w:styleId="80">
+    <w:name w:val="标题 8 字符"/>
+    <w:basedOn w:val="a0"/>
+    <w:link w:val="8"/>
+    <w:uiPriority w:val="9"/>
+    <w:semiHidden/>
+    <w:rsid w:val="00663FF4"/>
+    <w:rPr>
+      <w:rFonts w:asciiTheme="majorHAnsi" w:eastAsiaTheme="majorEastAsia" w:hAnsiTheme="majorHAnsi" w:cstheme="majorBidi"/>
+      <w:sz w:val="24"/>
+      <w:szCs w:val="24"/>
+    </w:rPr>
+  </w:style>
+  <w:style w:type="character" w:customStyle="1" w:styleId="90">
+    <w:name w:val="标题 9 字符"/>
+    <w:basedOn w:val="a0"/>
+    <w:link w:val="9"/>
+    <w:uiPriority w:val="9"/>
+    <w:semiHidden/>
+    <w:rsid w:val="00663FF4"/>
+    <w:rPr>
+      <w:rFonts w:asciiTheme="majorHAnsi" w:eastAsiaTheme="majorEastAsia" w:hAnsiTheme="majorHAnsi" w:cstheme="majorBidi"/>
+      <w:szCs w:val="21"/>
+    </w:rPr>
+  </w:style>
+  <w:style w:type="paragraph" w:styleId="a3">
+    <w:name w:val="List Paragraph"/>
+    <w:basedOn w:val="a"/>
+    <w:uiPriority w:val="34"/>
+    <w:qFormat/>
+    <w:rsid w:val="00663FF4"/>
+    <w:pPr>
+      <w:ind w:firstLineChars="200" w:firstLine="420"/>
+    </w:pPr>
   </w:style>
 </w:styles>
 </file>
@@ -779,4 +2362,16 @@
     </a:ext>
   </a:extLst>
 </a:theme>
+</file>
+
+<file path=customXml/item1.xml><?xml version="1.0" encoding="utf-8"?>
+<b:Sources xmlns:b="http://schemas.openxmlformats.org/officeDocument/2006/bibliography" xmlns="http://schemas.openxmlformats.org/officeDocument/2006/bibliography" SelectedStyle="\APASixthEditionOfficeOnline.xsl" StyleName="APA" Version="6"/>
+</file>
+
+<file path=customXml/itemProps1.xml><?xml version="1.0" encoding="utf-8"?>
+<ds:datastoreItem xmlns:ds="http://schemas.openxmlformats.org/officeDocument/2006/customXml" ds:itemID="{4BFACCFC-1C20-4263-B7DA-A7F76B17EEBD}">
+  <ds:schemaRefs>
+    <ds:schemaRef ds:uri="http://schemas.openxmlformats.org/officeDocument/2006/bibliography"/>
+  </ds:schemaRefs>
+</ds:datastoreItem>
 </file>
--- a/doc/Falcon MC6S16 V1.0r0.0 FPGA 开发项目计划书.docx
+++ b/doc/Falcon MC6S16 V1.0r0.0 FPGA 开发项目计划书.docx
@@ -47,6 +47,62 @@
           <w:rFonts w:hint="eastAsia"/>
         </w:rPr>
         <w:lastRenderedPageBreak/>
+        <w:t>F</w:t>
+      </w:r>
+      <w:r>
+        <w:t>PGA</w:t>
+      </w:r>
+      <w:r>
+        <w:rPr>
+          <w:rFonts w:hint="eastAsia"/>
+        </w:rPr>
+        <w:t>管脚定义</w:t>
+      </w:r>
+    </w:p>
+    <w:p/>
+    <w:p/>
+    <w:p/>
+    <w:p/>
+    <w:p/>
+    <w:p/>
+    <w:p/>
+    <w:p>
+      <w:pPr>
+        <w:rPr>
+          <w:rFonts w:hint="eastAsia"/>
+        </w:rPr>
+      </w:pPr>
+    </w:p>
+    <w:p>
+      <w:pPr>
+        <w:widowControl/>
+        <w:jc w:val="left"/>
+        <w:rPr>
+          <w:b/>
+          <w:bCs/>
+          <w:kern w:val="44"/>
+          <w:sz w:val="44"/>
+          <w:szCs w:val="44"/>
+        </w:rPr>
+      </w:pPr>
+      <w:r>
+        <w:br w:type="page"/>
+      </w:r>
+    </w:p>
+    <w:p>
+      <w:pPr>
+        <w:pStyle w:val="1"/>
+        <w:numPr>
+          <w:ilvl w:val="0"/>
+          <w:numId w:val="1"/>
+        </w:numPr>
+      </w:pPr>
+      <w:bookmarkStart w:id="0" w:name="_GoBack"/>
+      <w:bookmarkEnd w:id="0"/>
+      <w:r>
+        <w:rPr>
+          <w:rFonts w:hint="eastAsia"/>
+        </w:rPr>
         <w:t>功能图</w:t>
       </w:r>
     </w:p>
@@ -79,7 +135,7 @@
           <v:shape id="_x0000_s1026" type="#_x0000_t75" style="position:absolute;left:0;text-align:left;margin-left:2.25pt;margin-top:14.55pt;width:414.75pt;height:174pt;z-index:251659264;mso-position-horizontal-relative:text;mso-position-vertical-relative:text">
             <v:imagedata r:id="rId6" o:title=""/>
           </v:shape>
-          <o:OLEObject Type="Embed" ProgID="Visio.Drawing.15" ShapeID="_x0000_s1026" DrawAspect="Content" ObjectID="_1600977587" r:id="rId7"/>
+          <o:OLEObject Type="Embed" ProgID="Visio.Drawing.15" ShapeID="_x0000_s1026" DrawAspect="Content" ObjectID="_1600977908" r:id="rId7"/>
         </w:object>
       </w:r>
     </w:p>
@@ -194,9 +250,6 @@
       <w:pPr>
         <w:pStyle w:val="a3"/>
         <w:ind w:left="1260" w:firstLineChars="0" w:firstLine="0"/>
-        <w:rPr>
-          <w:rFonts w:hint="eastAsia"/>
-        </w:rPr>
       </w:pPr>
       <w:r>
         <w:t>D</w:t>
@@ -245,13 +298,7 @@
     <w:p/>
     <w:p/>
     <w:p/>
-    <w:p>
-      <w:pPr>
-        <w:rPr>
-          <w:rFonts w:hint="eastAsia"/>
-        </w:rPr>
-      </w:pPr>
-    </w:p>
+    <w:p/>
     <w:p/>
     <w:p/>
     <w:p/>
@@ -284,6 +331,7 @@
         <w:rPr>
           <w:rFonts w:hint="eastAsia"/>
         </w:rPr>
+        <w:lastRenderedPageBreak/>
         <w:t>SH模式</w:t>
       </w:r>
     </w:p>
@@ -320,9 +368,6 @@
           <w:numId w:val="5"/>
         </w:numPr>
         <w:ind w:firstLineChars="0"/>
-        <w:rPr>
-          <w:rFonts w:hint="eastAsia"/>
-        </w:rPr>
       </w:pPr>
       <w:r>
         <w:rPr>
@@ -340,7 +385,7 @@
           <v:shape id="_x0000_s1027" type="#_x0000_t75" style="position:absolute;left:0;text-align:left;margin-left:.3pt;margin-top:4.8pt;width:414.8pt;height:116.6pt;z-index:251661312;mso-position-horizontal:absolute;mso-position-horizontal-relative:text;mso-position-vertical:absolute;mso-position-vertical-relative:text">
             <v:imagedata r:id="rId8" o:title=""/>
           </v:shape>
-          <o:OLEObject Type="Embed" ProgID="Visio.Drawing.15" ShapeID="_x0000_s1027" DrawAspect="Content" ObjectID="_1600977588" r:id="rId9"/>
+          <o:OLEObject Type="Embed" ProgID="Visio.Drawing.15" ShapeID="_x0000_s1027" DrawAspect="Content" ObjectID="_1600977909" r:id="rId9"/>
         </w:object>
       </w:r>
     </w:p>
@@ -349,13 +394,7 @@
     <w:p/>
     <w:p/>
     <w:p/>
-    <w:p>
-      <w:pPr>
-        <w:rPr>
-          <w:rFonts w:hint="eastAsia"/>
-        </w:rPr>
-      </w:pPr>
-    </w:p>
+    <w:p/>
     <w:p/>
     <w:p/>
     <w:p>
@@ -466,37 +505,7 @@
         <w:rPr>
           <w:rFonts w:hint="eastAsia"/>
         </w:rPr>
-        <w:t>SH模式的LED</w:t>
-      </w:r>
-      <w:r>
-        <w:rPr>
-          <w:rFonts w:hint="eastAsia"/>
-        </w:rPr>
-        <w:t>蓝</w:t>
-      </w:r>
-      <w:r>
-        <w:rPr>
-          <w:rFonts w:hint="eastAsia"/>
-        </w:rPr>
-        <w:t>灯</w:t>
-      </w:r>
-      <w:r>
-        <w:rPr>
-          <w:rFonts w:hint="eastAsia"/>
-        </w:rPr>
-        <w:t>、黄灯</w:t>
-      </w:r>
-      <w:r>
-        <w:rPr>
-          <w:rFonts w:hint="eastAsia"/>
-        </w:rPr>
-        <w:t>同时闪烁</w:t>
-      </w:r>
-      <w:r>
-        <w:rPr>
-          <w:rFonts w:hint="eastAsia"/>
-        </w:rPr>
-        <w:t>。绿灯、红灯灭。</w:t>
+        <w:t>SH模式的LED蓝灯、黄灯同时闪烁。绿灯、红灯灭。</w:t>
       </w:r>
     </w:p>
     <w:p>
@@ -535,9 +544,6 @@
       <w:pPr>
         <w:pStyle w:val="a3"/>
         <w:ind w:left="1680" w:firstLineChars="0" w:firstLine="0"/>
-        <w:rPr>
-          <w:rFonts w:hint="eastAsia"/>
-        </w:rPr>
       </w:pPr>
       <w:r>
         <w:rPr>
@@ -566,9 +572,6 @@
       <w:pPr>
         <w:pStyle w:val="a3"/>
         <w:ind w:left="1680" w:firstLineChars="0" w:firstLine="0"/>
-        <w:rPr>
-          <w:rFonts w:hint="eastAsia"/>
-        </w:rPr>
       </w:pPr>
       <w:r>
         <w:rPr>
@@ -601,16 +604,11 @@
         <w:rPr>
           <w:rFonts w:hint="eastAsia"/>
         </w:rPr>
+        <w:lastRenderedPageBreak/>
         <w:t>网络采集数据格式定义</w:t>
       </w:r>
     </w:p>
-    <w:p>
-      <w:pPr>
-        <w:rPr>
-          <w:rFonts w:hint="eastAsia"/>
-        </w:rPr>
-      </w:pPr>
-    </w:p>
+    <w:p/>
     <w:p/>
     <w:p/>
     <w:p/>
@@ -645,15 +643,7 @@
     </w:p>
     <w:p/>
     <w:p/>
-    <w:p>
-      <w:pPr>
-        <w:rPr>
-          <w:rFonts w:hint="eastAsia"/>
-        </w:rPr>
-      </w:pPr>
-      <w:bookmarkStart w:id="0" w:name="_GoBack"/>
-      <w:bookmarkEnd w:id="0"/>
-    </w:p>
+    <w:p/>
     <w:sectPr>
       <w:pgSz w:w="11906" w:h="16838"/>
       <w:pgMar w:top="1440" w:right="1800" w:bottom="1440" w:left="1800" w:header="851" w:footer="992" w:gutter="0"/>
@@ -2369,7 +2359,7 @@
 </file>
 
 <file path=customXml/itemProps1.xml><?xml version="1.0" encoding="utf-8"?>
-<ds:datastoreItem xmlns:ds="http://schemas.openxmlformats.org/officeDocument/2006/customXml" ds:itemID="{4BFACCFC-1C20-4263-B7DA-A7F76B17EEBD}">
+<ds:datastoreItem xmlns:ds="http://schemas.openxmlformats.org/officeDocument/2006/customXml" ds:itemID="{7709ADC5-F631-4FA2-8B82-C4510ECE0DB9}">
   <ds:schemaRefs>
     <ds:schemaRef ds:uri="http://schemas.openxmlformats.org/officeDocument/2006/bibliography"/>
   </ds:schemaRefs>
